--- a/tasks/task1_3_nlp_unlimited/view/main/nlp_unlimited_main.docx
+++ b/tasks/task1_3_nlp_unlimited/view/main/nlp_unlimited_main.docx
@@ -230,7 +230,6 @@
         </w:rPr>
         <w:t>5130901/</w:t>
       </w:r>
-      <w:proofErr w:type="spellStart"/>
       <w:r>
         <w:rPr>
           <w:szCs w:val="24"/>
@@ -239,7 +238,6 @@
         </w:rPr>
         <w:t>xxxxx</w:t>
       </w:r>
-      <w:proofErr w:type="spellEnd"/>
       <w:r>
         <w:rPr>
           <w:szCs w:val="24"/>
@@ -465,7 +463,6 @@
         </w:rPr>
         <w:t xml:space="preserve">                           “</w:t>
       </w:r>
-      <w:proofErr w:type="gramStart"/>
       <w:r>
         <w:rPr>
           <w:szCs w:val="24"/>
@@ -484,14 +481,7 @@
         <w:rPr>
           <w:szCs w:val="24"/>
         </w:rPr>
-        <w:t>”</w:t>
-      </w:r>
-      <w:proofErr w:type="gramEnd"/>
-      <w:r>
-        <w:rPr>
-          <w:szCs w:val="24"/>
-        </w:rPr>
-        <w:t xml:space="preserve"> </w:t>
+        <w:t xml:space="preserve">” </w:t>
       </w:r>
       <w:r>
         <w:rPr>
@@ -622,16 +612,50 @@
           <w:rFonts w:ascii="Times New Roman" w:hAnsi="Times New Roman" w:cs="Times New Roman"/>
           <w:sz w:val="24"/>
           <w:szCs w:val="24"/>
+        </w:rPr>
+        <w:t>{{</w:t>
+      </w:r>
+      <w:r>
+        <w:rPr>
+          <w:rFonts w:ascii="Times New Roman" w:hAnsi="Times New Roman" w:cs="Times New Roman"/>
+          <w:sz w:val="24"/>
+          <w:szCs w:val="24"/>
           <w:lang w:val="en-US"/>
         </w:rPr>
-        <w:t>{{problem}}</w:t>
+        <w:t>problem</w:t>
+      </w:r>
+      <w:r>
+        <w:rPr>
+          <w:rFonts w:ascii="Times New Roman" w:hAnsi="Times New Roman" w:cs="Times New Roman"/>
+          <w:sz w:val="24"/>
+          <w:szCs w:val="24"/>
+        </w:rPr>
+        <w:t>}}</w:t>
       </w:r>
     </w:p>
     <w:p>
       <w:pPr>
+        <w:rPr>
+          <w:rFonts w:ascii="Times New Roman" w:hAnsi="Times New Roman" w:cs="Times New Roman"/>
+          <w:sz w:val="24"/>
+          <w:szCs w:val="24"/>
+        </w:rPr>
+      </w:pPr>
+      <w:r>
+        <w:rPr>
+          <w:rFonts w:ascii="Times New Roman" w:hAnsi="Times New Roman" w:cs="Times New Roman"/>
+          <w:sz w:val="24"/>
+          <w:szCs w:val="24"/>
+        </w:rPr>
+        <w:br w:type="page"/>
+      </w:r>
+    </w:p>
+    <w:p>
+      <w:pPr>
         <w:pStyle w:val="11"/>
       </w:pPr>
       <w:r>
+        <w:lastRenderedPageBreak/>
         <w:t>Аналитическое решение</w:t>
       </w:r>
     </w:p>
@@ -689,23 +713,32 @@
     <w:p>
       <w:pPr>
         <w:rPr>
-          <w:rFonts w:ascii="Times New Roman" w:eastAsiaTheme="minorEastAsia" w:hAnsi="Times New Roman" w:cs="Times New Roman"/>
-          <w:b/>
-          <w:bCs/>
-          <w:iCs/>
+          <w:rFonts w:ascii="Times New Roman" w:hAnsi="Times New Roman" w:cs="Times New Roman"/>
           <w:sz w:val="24"/>
           <w:szCs w:val="24"/>
         </w:rPr>
       </w:pPr>
       <w:r>
         <w:rPr>
-          <w:rFonts w:ascii="Times New Roman" w:eastAsiaTheme="minorEastAsia" w:hAnsi="Times New Roman" w:cs="Times New Roman"/>
-          <w:b/>
-          <w:bCs/>
-          <w:iCs/>
-          <w:sz w:val="24"/>
-          <w:szCs w:val="24"/>
-        </w:rPr>
+          <w:rFonts w:ascii="Times New Roman" w:hAnsi="Times New Roman" w:cs="Times New Roman"/>
+          <w:sz w:val="24"/>
+          <w:szCs w:val="24"/>
+        </w:rPr>
+        <w:br w:type="page"/>
+      </w:r>
+    </w:p>
+    <w:p>
+      <w:pPr>
+        <w:pStyle w:val="11"/>
+        <w:rPr>
+          <w:rFonts w:eastAsiaTheme="minorEastAsia"/>
+        </w:rPr>
+      </w:pPr>
+      <w:r>
+        <w:rPr>
+          <w:rFonts w:eastAsiaTheme="minorEastAsia"/>
+        </w:rPr>
+        <w:lastRenderedPageBreak/>
         <w:t>Общее для итерационных методов</w:t>
       </w:r>
     </w:p>
@@ -725,145 +758,18 @@
           <w:sz w:val="24"/>
           <w:szCs w:val="24"/>
         </w:rPr>
-        <w:t>Для всех последующих итерационных методов правило останова будет следующим:</w:t>
+        <w:t>{{</w:t>
       </w:r>
-    </w:p>
-    <w:p>
-      <w:pPr>
-        <w:rPr>
-          <w:rFonts w:ascii="Times New Roman" w:eastAsiaTheme="minorEastAsia" w:hAnsi="Times New Roman" w:cs="Times New Roman"/>
-          <w:i/>
-          <w:sz w:val="24"/>
-          <w:szCs w:val="24"/>
-        </w:rPr>
-      </w:pPr>
-      <m:oMathPara>
-        <m:oMath>
-          <m:d>
-            <m:dPr>
-              <m:begChr m:val="‖"/>
-              <m:endChr m:val="‖"/>
-              <m:ctrlPr>
-                <w:rPr>
-                  <w:rFonts w:ascii="Cambria Math" w:eastAsiaTheme="minorEastAsia" w:hAnsi="Cambria Math" w:cs="Times New Roman"/>
-                  <w:i/>
-                  <w:iCs/>
-                  <w:sz w:val="24"/>
-                  <w:szCs w:val="24"/>
-                </w:rPr>
-              </m:ctrlPr>
-            </m:dPr>
-            <m:e>
-              <m:r>
-                <m:rPr>
-                  <m:sty m:val="p"/>
-                </m:rPr>
-                <w:rPr>
-                  <w:rFonts w:ascii="Cambria Math" w:eastAsiaTheme="minorEastAsia" w:hAnsi="Cambria Math" w:cs="Times New Roman"/>
-                  <w:sz w:val="24"/>
-                  <w:szCs w:val="24"/>
-                </w:rPr>
-                <m:t>∇</m:t>
-              </m:r>
-              <m:r>
-                <w:rPr>
-                  <w:rFonts w:ascii="Cambria Math" w:eastAsiaTheme="minorEastAsia" w:hAnsi="Cambria Math" w:cs="Times New Roman"/>
-                  <w:sz w:val="24"/>
-                  <w:szCs w:val="24"/>
-                  <w:lang w:val="en-US"/>
-                </w:rPr>
-                <m:t>f</m:t>
-              </m:r>
-              <m:d>
-                <m:dPr>
-                  <m:ctrlPr>
-                    <w:rPr>
-                      <w:rFonts w:ascii="Cambria Math" w:eastAsiaTheme="minorEastAsia" w:hAnsi="Cambria Math" w:cs="Times New Roman"/>
-                      <w:i/>
-                      <w:iCs/>
-                      <w:sz w:val="24"/>
-                      <w:szCs w:val="24"/>
-                      <w:lang w:val="en-US"/>
-                    </w:rPr>
-                  </m:ctrlPr>
-                </m:dPr>
-                <m:e>
-                  <m:sSup>
-                    <m:sSupPr>
-                      <m:ctrlPr>
-                        <w:rPr>
-                          <w:rFonts w:ascii="Cambria Math" w:eastAsiaTheme="minorEastAsia" w:hAnsi="Cambria Math" w:cs="Times New Roman"/>
-                          <w:i/>
-                          <w:iCs/>
-                          <w:sz w:val="24"/>
-                          <w:szCs w:val="24"/>
-                          <w:lang w:val="en-US"/>
-                        </w:rPr>
-                      </m:ctrlPr>
-                    </m:sSupPr>
-                    <m:e>
-                      <m:r>
-                        <w:rPr>
-                          <w:rFonts w:ascii="Cambria Math" w:eastAsiaTheme="minorEastAsia" w:hAnsi="Cambria Math" w:cs="Times New Roman"/>
-                          <w:sz w:val="24"/>
-                          <w:szCs w:val="24"/>
-                          <w:lang w:val="en-US"/>
-                        </w:rPr>
-                        <m:t>X</m:t>
-                      </m:r>
-                    </m:e>
-                    <m:sup>
-                      <m:d>
-                        <m:dPr>
-                          <m:ctrlPr>
-                            <w:rPr>
-                              <w:rFonts w:ascii="Cambria Math" w:eastAsiaTheme="minorEastAsia" w:hAnsi="Cambria Math" w:cs="Times New Roman"/>
-                              <w:i/>
-                              <w:iCs/>
-                              <w:sz w:val="24"/>
-                              <w:szCs w:val="24"/>
-                              <w:lang w:val="en-US"/>
-                            </w:rPr>
-                          </m:ctrlPr>
-                        </m:dPr>
-                        <m:e>
-                          <m:r>
-                            <w:rPr>
-                              <w:rFonts w:ascii="Cambria Math" w:eastAsiaTheme="minorEastAsia" w:hAnsi="Cambria Math" w:cs="Times New Roman"/>
-                              <w:sz w:val="24"/>
-                              <w:szCs w:val="24"/>
-                              <w:lang w:val="en-US"/>
-                            </w:rPr>
-                            <m:t>i</m:t>
-                          </m:r>
-                        </m:e>
-                      </m:d>
-                    </m:sup>
-                  </m:sSup>
-                </m:e>
-              </m:d>
-            </m:e>
-          </m:d>
-          <m:r>
-            <w:rPr>
-              <w:rFonts w:ascii="Cambria Math" w:eastAsiaTheme="minorEastAsia" w:hAnsi="Cambria Math" w:cs="Times New Roman"/>
-              <w:sz w:val="24"/>
-              <w:szCs w:val="24"/>
-            </w:rPr>
-            <m:t>≤0.1</m:t>
-          </m:r>
-        </m:oMath>
-      </m:oMathPara>
-    </w:p>
-    <w:p>
-      <w:pPr>
+      <w:r>
         <w:rPr>
           <w:rFonts w:ascii="Times New Roman" w:eastAsiaTheme="minorEastAsia" w:hAnsi="Times New Roman" w:cs="Times New Roman"/>
           <w:iCs/>
           <w:sz w:val="24"/>
           <w:szCs w:val="24"/>
-        </w:rPr>
-      </w:pPr>
+          <w:lang w:val="en-US"/>
+        </w:rPr>
+        <w:t>common</w:t>
+      </w:r>
       <w:r>
         <w:rPr>
           <w:rFonts w:ascii="Times New Roman" w:eastAsiaTheme="minorEastAsia" w:hAnsi="Times New Roman" w:cs="Times New Roman"/>
@@ -871,134 +777,18 @@
           <w:sz w:val="24"/>
           <w:szCs w:val="24"/>
         </w:rPr>
-        <w:t xml:space="preserve">Начальная точка </w:t>
+        <w:t>_</w:t>
       </w:r>
-      <m:oMath>
-        <m:sSup>
-          <m:sSupPr>
-            <m:ctrlPr>
-              <w:rPr>
-                <w:rFonts w:ascii="Cambria Math" w:eastAsiaTheme="minorEastAsia" w:hAnsi="Cambria Math" w:cs="Times New Roman"/>
-                <w:i/>
-                <w:sz w:val="24"/>
-                <w:szCs w:val="24"/>
-              </w:rPr>
-            </m:ctrlPr>
-          </m:sSupPr>
-          <m:e>
-            <m:r>
-              <w:rPr>
-                <w:rFonts w:ascii="Cambria Math" w:eastAsiaTheme="minorEastAsia" w:hAnsi="Cambria Math" w:cs="Times New Roman"/>
-                <w:sz w:val="24"/>
-                <w:szCs w:val="24"/>
-              </w:rPr>
-              <m:t>X</m:t>
-            </m:r>
-          </m:e>
-          <m:sup>
-            <m:d>
-              <m:dPr>
-                <m:ctrlPr>
-                  <w:rPr>
-                    <w:rFonts w:ascii="Cambria Math" w:eastAsiaTheme="minorEastAsia" w:hAnsi="Cambria Math" w:cs="Times New Roman"/>
-                    <w:i/>
-                    <w:sz w:val="24"/>
-                    <w:szCs w:val="24"/>
-                  </w:rPr>
-                </m:ctrlPr>
-              </m:dPr>
-              <m:e>
-                <m:r>
-                  <w:rPr>
-                    <w:rFonts w:ascii="Cambria Math" w:eastAsiaTheme="minorEastAsia" w:hAnsi="Cambria Math" w:cs="Times New Roman"/>
-                    <w:sz w:val="24"/>
-                    <w:szCs w:val="24"/>
-                  </w:rPr>
-                  <m:t>0</m:t>
-                </m:r>
-              </m:e>
-            </m:d>
-          </m:sup>
-        </m:sSup>
-        <m:r>
-          <w:rPr>
-            <w:rFonts w:ascii="Cambria Math" w:eastAsiaTheme="minorEastAsia" w:hAnsi="Cambria Math" w:cs="Times New Roman"/>
-            <w:sz w:val="24"/>
-            <w:szCs w:val="24"/>
-          </w:rPr>
-          <m:t>=</m:t>
-        </m:r>
-        <m:d>
-          <m:dPr>
-            <m:ctrlPr>
-              <w:rPr>
-                <w:rFonts w:ascii="Cambria Math" w:eastAsiaTheme="minorEastAsia" w:hAnsi="Cambria Math" w:cs="Times New Roman"/>
-                <w:i/>
-                <w:iCs/>
-                <w:sz w:val="24"/>
-                <w:szCs w:val="24"/>
-              </w:rPr>
-            </m:ctrlPr>
-          </m:dPr>
-          <m:e>
-            <m:m>
-              <m:mPr>
-                <m:mcs>
-                  <m:mc>
-                    <m:mcPr>
-                      <m:count m:val="1"/>
-                      <m:mcJc m:val="center"/>
-                    </m:mcPr>
-                  </m:mc>
-                </m:mcs>
-                <m:ctrlPr>
-                  <w:rPr>
-                    <w:rFonts w:ascii="Cambria Math" w:hAnsi="Cambria Math" w:cs="Times New Roman"/>
-                    <w:i/>
-                    <w:iCs/>
-                    <w:sz w:val="24"/>
-                    <w:szCs w:val="24"/>
-                  </w:rPr>
-                </m:ctrlPr>
-              </m:mPr>
-              <m:mr>
-                <m:e>
-                  <m:r>
-                    <w:rPr>
-                      <w:rFonts w:ascii="Cambria Math" w:hAnsi="Cambria Math" w:cs="Times New Roman"/>
-                      <w:sz w:val="24"/>
-                      <w:szCs w:val="24"/>
-                    </w:rPr>
-                    <m:t>3</m:t>
-                  </m:r>
-                </m:e>
-              </m:mr>
-              <m:mr>
-                <m:e>
-                  <m:r>
-                    <w:rPr>
-                      <w:rFonts w:ascii="Cambria Math" w:hAnsi="Cambria Math" w:cs="Times New Roman"/>
-                      <w:sz w:val="24"/>
-                      <w:szCs w:val="24"/>
-                    </w:rPr>
-                    <m:t>10</m:t>
-                  </m:r>
-                </m:e>
-              </m:mr>
-            </m:m>
-          </m:e>
-        </m:d>
-      </m:oMath>
-    </w:p>
-    <w:p>
-      <w:pPr>
+      <w:r>
         <w:rPr>
           <w:rFonts w:ascii="Times New Roman" w:eastAsiaTheme="minorEastAsia" w:hAnsi="Times New Roman" w:cs="Times New Roman"/>
           <w:iCs/>
           <w:sz w:val="24"/>
           <w:szCs w:val="24"/>
-        </w:rPr>
-      </w:pPr>
+          <w:lang w:val="en-US"/>
+        </w:rPr>
+        <w:t>iterations</w:t>
+      </w:r>
       <w:r>
         <w:rPr>
           <w:rFonts w:ascii="Times New Roman" w:eastAsiaTheme="minorEastAsia" w:hAnsi="Times New Roman" w:cs="Times New Roman"/>
@@ -1006,7 +796,7 @@
           <w:sz w:val="24"/>
           <w:szCs w:val="24"/>
         </w:rPr>
-        <w:t>Значение функции в начальной точке</w:t>
+        <w:t>_</w:t>
       </w:r>
       <w:r>
         <w:rPr>
@@ -1014,100 +804,19 @@
           <w:iCs/>
           <w:sz w:val="24"/>
           <w:szCs w:val="24"/>
-        </w:rPr>
-        <w:t xml:space="preserve">: </w:t>
+          <w:lang w:val="en-US"/>
+        </w:rPr>
+        <w:t>part</w:t>
       </w:r>
-      <m:oMath>
-        <m:r>
-          <w:rPr>
-            <w:rFonts w:ascii="Cambria Math" w:eastAsiaTheme="minorEastAsia" w:hAnsi="Cambria Math" w:cs="Times New Roman"/>
-            <w:sz w:val="24"/>
-            <w:szCs w:val="24"/>
-          </w:rPr>
-          <m:t>f</m:t>
-        </m:r>
-        <m:d>
-          <m:dPr>
-            <m:ctrlPr>
-              <w:rPr>
-                <w:rFonts w:ascii="Cambria Math" w:eastAsiaTheme="minorEastAsia" w:hAnsi="Cambria Math" w:cs="Times New Roman"/>
-                <w:i/>
-                <w:iCs/>
-                <w:sz w:val="24"/>
-                <w:szCs w:val="24"/>
-              </w:rPr>
-            </m:ctrlPr>
-          </m:dPr>
-          <m:e>
-            <m:sSup>
-              <m:sSupPr>
-                <m:ctrlPr>
-                  <w:rPr>
-                    <w:rFonts w:ascii="Cambria Math" w:eastAsiaTheme="minorEastAsia" w:hAnsi="Cambria Math" w:cs="Times New Roman"/>
-                    <w:i/>
-                    <w:iCs/>
-                    <w:sz w:val="24"/>
-                    <w:szCs w:val="24"/>
-                  </w:rPr>
-                </m:ctrlPr>
-              </m:sSupPr>
-              <m:e>
-                <m:r>
-                  <w:rPr>
-                    <w:rFonts w:ascii="Cambria Math" w:eastAsiaTheme="minorEastAsia" w:hAnsi="Cambria Math" w:cs="Times New Roman"/>
-                    <w:sz w:val="24"/>
-                    <w:szCs w:val="24"/>
-                  </w:rPr>
-                  <m:t>X</m:t>
-                </m:r>
-              </m:e>
-              <m:sup>
-                <m:d>
-                  <m:dPr>
-                    <m:ctrlPr>
-                      <w:rPr>
-                        <w:rFonts w:ascii="Cambria Math" w:eastAsiaTheme="minorEastAsia" w:hAnsi="Cambria Math" w:cs="Times New Roman"/>
-                        <w:i/>
-                        <w:iCs/>
-                        <w:sz w:val="24"/>
-                        <w:szCs w:val="24"/>
-                      </w:rPr>
-                    </m:ctrlPr>
-                  </m:dPr>
-                  <m:e>
-                    <m:r>
-                      <w:rPr>
-                        <w:rFonts w:ascii="Cambria Math" w:eastAsiaTheme="minorEastAsia" w:hAnsi="Cambria Math" w:cs="Times New Roman"/>
-                        <w:sz w:val="24"/>
-                        <w:szCs w:val="24"/>
-                      </w:rPr>
-                      <m:t>0</m:t>
-                    </m:r>
-                  </m:e>
-                </m:d>
-              </m:sup>
-            </m:sSup>
-          </m:e>
-        </m:d>
-        <m:r>
-          <w:rPr>
-            <w:rFonts w:ascii="Cambria Math" w:eastAsiaTheme="minorEastAsia" w:hAnsi="Cambria Math" w:cs="Times New Roman"/>
-            <w:sz w:val="24"/>
-            <w:szCs w:val="24"/>
-          </w:rPr>
-          <m:t>=-1467</m:t>
-        </m:r>
-      </m:oMath>
-    </w:p>
-    <w:p>
-      <w:pPr>
+      <w:r>
         <w:rPr>
           <w:rFonts w:ascii="Times New Roman" w:eastAsiaTheme="minorEastAsia" w:hAnsi="Times New Roman" w:cs="Times New Roman"/>
           <w:iCs/>
           <w:sz w:val="24"/>
           <w:szCs w:val="24"/>
         </w:rPr>
-      </w:pPr>
+        <w:t>}}</w:t>
+      </w:r>
     </w:p>
     <w:p>
       <w:pPr>
@@ -4281,7 +3990,6 @@
         <w:rPr>
           <w:noProof/>
         </w:rPr>
-        <w:lastRenderedPageBreak/>
         <w:drawing>
           <wp:inline distT="0" distB="0" distL="0" distR="0" wp14:anchorId="1A909174" wp14:editId="4C1FDF84">
             <wp:extent cx="4146331" cy="3109073"/>
@@ -4352,6 +4060,7 @@
           <w:sz w:val="24"/>
           <w:szCs w:val="24"/>
         </w:rPr>
+        <w:lastRenderedPageBreak/>
         <w:br w:type="page"/>
       </w:r>
     </w:p>
@@ -10680,21 +10389,8 @@
           <w:sz w:val="24"/>
           <w:szCs w:val="24"/>
         </w:rPr>
-        <w:t xml:space="preserve"> </w:t>
+        <w:t xml:space="preserve"> Бройдена</w:t>
       </w:r>
-      <w:proofErr w:type="spellStart"/>
-      <w:r>
-        <w:rPr>
-          <w:rFonts w:ascii="Times New Roman" w:eastAsiaTheme="minorEastAsia" w:hAnsi="Times New Roman" w:cs="Times New Roman"/>
-          <w:b/>
-          <w:bCs/>
-          <w:iCs/>
-          <w:sz w:val="24"/>
-          <w:szCs w:val="24"/>
-        </w:rPr>
-        <w:t>Бройдена</w:t>
-      </w:r>
-      <w:proofErr w:type="spellEnd"/>
     </w:p>
     <w:p>
       <w:pPr>
